--- a/WS PRAC/Email Writing/email2.docx
+++ b/WS PRAC/Email Writing/email2.docx
@@ -15,13 +15,7 @@
           <w:rPr>
             <w:rStyle w:val="Hyperlink"/>
           </w:rPr>
-          <w:t>atharva.a</w:t>
-        </w:r>
-        <w:r>
-          <w:rPr>
-            <w:rStyle w:val="Hyperlink"/>
-          </w:rPr>
-          <w:t>@newTechSolutions.com</w:t>
+          <w:t>atharva.a@newTechSolutions.com</w:t>
         </w:r>
       </w:hyperlink>
     </w:p>
@@ -37,13 +31,7 @@
           <w:rPr>
             <w:rStyle w:val="Hyperlink"/>
           </w:rPr>
-          <w:t xml:space="preserve"> </w:t>
-        </w:r>
-        <w:r>
-          <w:rPr>
-            <w:rStyle w:val="Hyperlink"/>
-          </w:rPr>
-          <w:t>adam.ansari@gmail.com</w:t>
+          <w:t xml:space="preserve"> adam.ansari@gmail.com</w:t>
         </w:r>
       </w:hyperlink>
     </w:p>
@@ -171,7 +159,13 @@
     </w:p>
     <w:p>
       <w:r>
-        <w:t>Before the meeting, it would be helpful if you could the attached agenda</w:t>
+        <w:t>Before the meeting, it would be helpful if you could</w:t>
+      </w:r>
+      <w:r>
+        <w:t xml:space="preserve"> go through</w:t>
+      </w:r>
+      <w:r>
+        <w:t xml:space="preserve"> the attached agenda</w:t>
       </w:r>
       <w:r>
         <w:t>.</w:t>
@@ -204,13 +198,7 @@
         <w:br/>
       </w:r>
       <w:r>
-        <w:t xml:space="preserve">Senior Software </w:t>
-      </w:r>
-      <w:r>
-        <w:t>E</w:t>
-      </w:r>
-      <w:r>
-        <w:t>ngineer</w:t>
+        <w:t>Senior Software Engineer</w:t>
       </w:r>
       <w:r>
         <w:br/>
@@ -640,6 +628,7 @@
   <w:style w:type="character" w:default="1" w:styleId="DefaultParagraphFont">
     <w:name w:val="Default Paragraph Font"/>
     <w:uiPriority w:val="1"/>
+    <w:semiHidden/>
     <w:unhideWhenUsed/>
   </w:style>
   <w:style w:type="table" w:default="1" w:styleId="TableNormal">
